--- a/public/file/HATIMY5.docx
+++ b/public/file/HATIMY5.docx
@@ -223,6 +223,8 @@
           <w:sz w:val="22"/>
         </w:rPr>
       </w:pPr>
+      <w:bookmarkStart w:id="0" w:name="_GoBack"/>
+      <w:bookmarkEnd w:id="0"/>
       <w:r>
         <w:rPr>
           <w:sz w:val="32"/>
@@ -1151,16 +1153,7 @@
                 <w:color w:val="000000"/>
                 <w:sz w:val="22"/>
               </w:rPr>
-              <w:t xml:space="preserve"> </w:t>
-            </w:r>
-            <w:r>
-              <w:rPr>
-                <w:rFonts w:cstheme="minorHAnsi"/>
-                <w:bCs/>
-                <w:color w:val="000000"/>
-                <w:sz w:val="22"/>
-              </w:rPr>
-              <w:t>PHP,</w:t>
+              <w:t xml:space="preserve"> PHP,</w:t>
             </w:r>
             <w:r>
               <w:rPr>
@@ -1332,18 +1325,38 @@
               </w:rPr>
               <w:t xml:space="preserve">MongoDB, </w:t>
             </w:r>
-            <w:hyperlink r:id="rId8" w:tooltip="Microsoft SQL Server" w:history="1">
-              <w:r>
-                <w:rPr>
-                  <w:rStyle w:val="Lienhypertexte"/>
-                  <w:color w:val="auto"/>
-                  <w:sz w:val="22"/>
-                  <w:u w:val="none"/>
-                  <w:lang w:val="en-US"/>
-                </w:rPr>
-                <w:t>Microsoft SQL Server</w:t>
-              </w:r>
-            </w:hyperlink>
+            <w:r>
+              <w:fldChar w:fldCharType="begin"/>
+            </w:r>
+            <w:r>
+              <w:rPr>
+                <w:lang w:val="en-US"/>
+              </w:rPr>
+              <w:instrText xml:space="preserve"> HYPERLINK "https://sql.sh/sgbd/sql-server" \o "Microsoft SQL Server" </w:instrText>
+            </w:r>
+            <w:r>
+              <w:fldChar w:fldCharType="separate"/>
+            </w:r>
+            <w:r>
+              <w:rPr>
+                <w:rStyle w:val="Lienhypertexte"/>
+                <w:color w:val="auto"/>
+                <w:sz w:val="22"/>
+                <w:u w:val="none"/>
+                <w:lang w:val="en-US"/>
+              </w:rPr>
+              <w:t>Microsoft SQL Server</w:t>
+            </w:r>
+            <w:r>
+              <w:rPr>
+                <w:rStyle w:val="Lienhypertexte"/>
+                <w:color w:val="auto"/>
+                <w:sz w:val="22"/>
+                <w:u w:val="none"/>
+                <w:lang w:val="en-US"/>
+              </w:rPr>
+              <w:fldChar w:fldCharType="end"/>
+            </w:r>
             <w:r>
               <w:rPr>
                 <w:sz w:val="22"/>
@@ -3507,6 +3520,7 @@
           <w:szCs w:val="24"/>
         </w:rPr>
       </w:pPr>
+      <w:proofErr w:type="spellStart"/>
       <w:r>
         <w:rPr>
           <w:sz w:val="24"/>
@@ -3514,14 +3528,20 @@
         </w:rPr>
         <w:t>T</w:t>
       </w:r>
-      <w:bookmarkStart w:id="0" w:name="_GoBack"/>
-      <w:bookmarkEnd w:id="0"/>
-      <w:r>
-        <w:rPr>
-          <w:sz w:val="24"/>
-          <w:szCs w:val="24"/>
-        </w:rPr>
-        <w:t>ests sur toutes les fonctionnalités existantes.</w:t>
+      <w:r>
+        <w:rPr>
+          <w:sz w:val="24"/>
+          <w:szCs w:val="24"/>
+        </w:rPr>
+        <w:t>tests</w:t>
+      </w:r>
+      <w:proofErr w:type="spellEnd"/>
+      <w:r>
+        <w:rPr>
+          <w:sz w:val="24"/>
+          <w:szCs w:val="24"/>
+        </w:rPr>
+        <w:t xml:space="preserve"> sur toutes les fonctionnalités existantes.</w:t>
       </w:r>
     </w:p>
     <w:p>
@@ -3567,9 +3587,9 @@
       </w:r>
     </w:p>
     <w:sectPr>
-      <w:headerReference w:type="default" r:id="rId9"/>
-      <w:footerReference w:type="default" r:id="rId10"/>
-      <w:headerReference w:type="first" r:id="rId11"/>
+      <w:headerReference w:type="default" r:id="rId8"/>
+      <w:footerReference w:type="default" r:id="rId9"/>
+      <w:headerReference w:type="first" r:id="rId10"/>
       <w:pgSz w:w="11906" w:h="16838"/>
       <w:pgMar w:top="1701" w:right="1418" w:bottom="1134" w:left="1418" w:header="680" w:footer="454" w:gutter="0"/>
       <w:cols w:space="708"/>
@@ -3976,7 +3996,7 @@
                       <a:effectLst/>
                       <a:extLst>
                         <a:ext uri="{C572A759-6A51-4108-AA02-DFA0A04FC94B}">
-                          <ma14:wrappingTextBoxFlag xmlns="" xmlns:mo="http://schemas.microsoft.com/office/mac/office/2008/main" xmlns:mv="urn:schemas-microsoft-com:mac:vml" xmlns:o="urn:schemas-microsoft-com:office:office" xmlns:v="urn:schemas-microsoft-com:vml" xmlns:w10="urn:schemas-microsoft-com:office:word" xmlns:w="http://schemas.openxmlformats.org/wordprocessingml/2006/main" xmlns:ma14="http://schemas.microsoft.com/office/mac/drawingml/2011/main"/>
+                          <ma14:wrappingTextBoxFlag xmlns:ma14="http://schemas.microsoft.com/office/mac/drawingml/2011/main" xmlns:w="http://schemas.openxmlformats.org/wordprocessingml/2006/main" xmlns:w10="urn:schemas-microsoft-com:office:word" xmlns:v="urn:schemas-microsoft-com:vml" xmlns:o="urn:schemas-microsoft-com:office:office" xmlns:mv="urn:schemas-microsoft-com:mac:vml" xmlns:mo="http://schemas.microsoft.com/office/mac/office/2008/main" xmlns=""/>
                         </a:ext>
                       </a:extLst>
                     </wps:spPr>
@@ -4281,12 +4301,12 @@
             <wp:anchor distT="0" distB="0" distL="114300" distR="114300" simplePos="0" relativeHeight="251671040" behindDoc="0" locked="0" layoutInCell="1" allowOverlap="1" wp14:anchorId="3564559E" wp14:editId="6535628A">
               <wp:simplePos x="0" y="0"/>
               <wp:positionH relativeFrom="margin">
-                <wp:align>right</wp:align>
+                <wp:posOffset>3835400</wp:posOffset>
               </wp:positionH>
               <wp:positionV relativeFrom="paragraph">
                 <wp:posOffset>6350</wp:posOffset>
               </wp:positionV>
-              <wp:extent cx="1933575" cy="469900"/>
+              <wp:extent cx="1841500" cy="469900"/>
               <wp:effectExtent l="0" t="0" r="0" b="6350"/>
               <wp:wrapSquare wrapText="bothSides"/>
               <wp:docPr id="16" name="Zone de texte 16"/>
@@ -4298,7 +4318,7 @@
                     <wps:spPr>
                       <a:xfrm>
                         <a:off x="0" y="0"/>
-                        <a:ext cx="1933575" cy="469900"/>
+                        <a:ext cx="1841500" cy="469900"/>
                       </a:xfrm>
                       <a:prstGeom prst="rect">
                         <a:avLst/>
@@ -4310,7 +4330,7 @@
                       <a:effectLst/>
                       <a:extLst>
                         <a:ext uri="{C572A759-6A51-4108-AA02-DFA0A04FC94B}">
-                          <ma14:wrappingTextBoxFlag xmlns:ma14="http://schemas.microsoft.com/office/mac/drawingml/2011/main" xmlns:w="http://schemas.openxmlformats.org/wordprocessingml/2006/main" xmlns:w10="urn:schemas-microsoft-com:office:word" xmlns:v="urn:schemas-microsoft-com:vml" xmlns:o="urn:schemas-microsoft-com:office:office" xmlns:mv="urn:schemas-microsoft-com:mac:vml" xmlns:mo="http://schemas.microsoft.com/office/mac/office/2008/main" xmlns=""/>
+                          <ma14:wrappingTextBoxFlag xmlns="" xmlns:mo="http://schemas.microsoft.com/office/mac/office/2008/main" xmlns:mv="urn:schemas-microsoft-com:mac:vml" xmlns:o="urn:schemas-microsoft-com:office:office" xmlns:v="urn:schemas-microsoft-com:vml" xmlns:w10="urn:schemas-microsoft-com:office:word" xmlns:w="http://schemas.openxmlformats.org/wordprocessingml/2006/main" xmlns:ma14="http://schemas.microsoft.com/office/mac/drawingml/2011/main"/>
                         </a:ext>
                       </a:extLst>
                     </wps:spPr>
@@ -4347,34 +4367,7 @@
                               <w:sz w:val="16"/>
                               <w:szCs w:val="16"/>
                             </w:rPr>
-                            <w:t>Tour de Lille - 60 Boulevard de Turin</w:t>
-                          </w:r>
-                          <w:r>
-                            <w:rPr>
-                              <w:rFonts w:ascii="Open Sans" w:hAnsi="Open Sans"/>
-                              <w:color w:val="7F7F7F" w:themeColor="text1" w:themeTint="80"/>
-                              <w:sz w:val="16"/>
-                              <w:szCs w:val="16"/>
-                            </w:rPr>
-                            <w:t xml:space="preserve"> </w:t>
-                          </w:r>
-                          <w:r>
-                            <w:rPr>
-                              <w:rFonts w:ascii="Open Sans" w:hAnsi="Open Sans"/>
-                              <w:color w:val="7F7F7F" w:themeColor="text1" w:themeTint="80"/>
-                              <w:sz w:val="16"/>
-                              <w:szCs w:val="16"/>
-                            </w:rPr>
-                            <w:t>– 59 777 EURALILLE</w:t>
-                          </w:r>
-                          <w:r>
-                            <w:rPr>
-                              <w:rFonts w:ascii="Open Sans" w:hAnsi="Open Sans"/>
-                              <w:color w:val="7F7F7F" w:themeColor="text1" w:themeTint="80"/>
-                              <w:sz w:val="16"/>
-                              <w:szCs w:val="16"/>
-                            </w:rPr>
-                            <w:t xml:space="preserve"> </w:t>
+                            <w:t>231 rue Saint-Honoré – 75001 Paris</w:t>
                           </w:r>
                         </w:p>
                         <w:p>
@@ -4387,6 +4380,15 @@
                               <w:szCs w:val="16"/>
                             </w:rPr>
                           </w:pPr>
+                          <w:r>
+                            <w:rPr>
+                              <w:rFonts w:ascii="Open Sans" w:hAnsi="Open Sans"/>
+                              <w:color w:val="7F7F7F" w:themeColor="text1" w:themeTint="80"/>
+                              <w:sz w:val="16"/>
+                              <w:szCs w:val="16"/>
+                            </w:rPr>
+                            <w:t>Tél. : +33 1 46 17 01 10</w:t>
+                          </w:r>
                         </w:p>
                       </w:txbxContent>
                     </wps:txbx>
@@ -4414,7 +4416,7 @@
               <v:stroke joinstyle="miter"/>
               <v:path gradientshapeok="t" o:connecttype="rect"/>
             </v:shapetype>
-            <v:shape id="Zone de texte 16" o:spid="_x0000_s1030" type="#_x0000_t202" style="position:absolute;left:0;text-align:left;margin-left:101.05pt;margin-top:.5pt;width:152.25pt;height:37pt;z-index:251671040;visibility:visible;mso-wrap-style:square;mso-width-percent:0;mso-height-percent:0;mso-wrap-distance-left:9pt;mso-wrap-distance-top:0;mso-wrap-distance-right:9pt;mso-wrap-distance-bottom:0;mso-position-horizontal:right;mso-position-horizontal-relative:margin;mso-position-vertical:absolute;mso-position-vertical-relative:text;mso-width-percent:0;mso-height-percent:0;mso-width-relative:margin;mso-height-relative:margin;v-text-anchor:top" o:gfxdata="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" filled="f" stroked="f">
+            <v:shape id="Zone de texte 16" o:spid="_x0000_s1030" type="#_x0000_t202" style="position:absolute;left:0;text-align:left;margin-left:302pt;margin-top:.5pt;width:145pt;height:37pt;z-index:251671040;visibility:visible;mso-wrap-style:square;mso-width-percent:0;mso-height-percent:0;mso-wrap-distance-left:9pt;mso-wrap-distance-top:0;mso-wrap-distance-right:9pt;mso-wrap-distance-bottom:0;mso-position-horizontal:absolute;mso-position-horizontal-relative:margin;mso-position-vertical:absolute;mso-position-vertical-relative:text;mso-width-percent:0;mso-height-percent:0;mso-width-relative:margin;mso-height-relative:margin;v-text-anchor:top" o:gfxdata="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" filled="f" stroked="f">
               <v:textbox>
                 <w:txbxContent>
                   <w:p>
@@ -4434,34 +4436,7 @@
                         <w:sz w:val="16"/>
                         <w:szCs w:val="16"/>
                       </w:rPr>
-                      <w:t>Tour de Lille - 60 Boulevard de Turin</w:t>
-                    </w:r>
-                    <w:r>
-                      <w:rPr>
-                        <w:rFonts w:ascii="Open Sans" w:hAnsi="Open Sans"/>
-                        <w:color w:val="7F7F7F" w:themeColor="text1" w:themeTint="80"/>
-                        <w:sz w:val="16"/>
-                        <w:szCs w:val="16"/>
-                      </w:rPr>
-                      <w:t xml:space="preserve"> </w:t>
-                    </w:r>
-                    <w:r>
-                      <w:rPr>
-                        <w:rFonts w:ascii="Open Sans" w:hAnsi="Open Sans"/>
-                        <w:color w:val="7F7F7F" w:themeColor="text1" w:themeTint="80"/>
-                        <w:sz w:val="16"/>
-                        <w:szCs w:val="16"/>
-                      </w:rPr>
-                      <w:t>– 59 777 EURALILLE</w:t>
-                    </w:r>
-                    <w:r>
-                      <w:rPr>
-                        <w:rFonts w:ascii="Open Sans" w:hAnsi="Open Sans"/>
-                        <w:color w:val="7F7F7F" w:themeColor="text1" w:themeTint="80"/>
-                        <w:sz w:val="16"/>
-                        <w:szCs w:val="16"/>
-                      </w:rPr>
-                      <w:t xml:space="preserve"> </w:t>
+                      <w:t>231 rue Saint-Honoré – 75001 Paris</w:t>
                     </w:r>
                   </w:p>
                   <w:p>
@@ -4474,6 +4449,15 @@
                         <w:szCs w:val="16"/>
                       </w:rPr>
                     </w:pPr>
+                    <w:r>
+                      <w:rPr>
+                        <w:rFonts w:ascii="Open Sans" w:hAnsi="Open Sans"/>
+                        <w:color w:val="7F7F7F" w:themeColor="text1" w:themeTint="80"/>
+                        <w:sz w:val="16"/>
+                        <w:szCs w:val="16"/>
+                      </w:rPr>
+                      <w:t>Tél. : +33 1 46 17 01 10</w:t>
+                    </w:r>
                   </w:p>
                 </w:txbxContent>
               </v:textbox>
@@ -4636,7 +4620,7 @@
         <v:path o:extrusionok="f" gradientshapeok="t" o:connecttype="rect"/>
         <o:lock v:ext="edit" aspectratio="t"/>
       </v:shapetype>
-      <v:shape id="_x0000_i1045" type="#_x0000_t75" style="width:141.75pt;height:113.25pt" o:bullet="t">
+      <v:shape id="_x0000_i1028" type="#_x0000_t75" style="width:2in;height:115.2pt" o:bullet="t">
         <v:imagedata r:id="rId1" o:title="clip_image001"/>
       </v:shape>
     </w:pict>
@@ -8329,7 +8313,7 @@
 </file>
 
 <file path=customXml/itemProps1.xml><?xml version="1.0" encoding="utf-8"?>
-<ds:datastoreItem xmlns:ds="http://schemas.openxmlformats.org/officeDocument/2006/customXml" ds:itemID="{B4BB0309-486B-4647-AA94-B9BB4D677FF9}">
+<ds:datastoreItem xmlns:ds="http://schemas.openxmlformats.org/officeDocument/2006/customXml" ds:itemID="{321FE554-92F9-42B7-9647-C80DDB49BE85}">
   <ds:schemaRefs>
     <ds:schemaRef ds:uri="http://schemas.openxmlformats.org/officeDocument/2006/bibliography"/>
   </ds:schemaRefs>
